--- a/Проверочная2/Проверочная 2.docx
+++ b/Проверочная2/Проверочная 2.docx
@@ -1036,8 +1036,6 @@
         </w:rPr>
         <w:t>Employee</w:t>
       </w:r>
-      <w:bookmarkStart w:id="0" w:name="_GoBack"/>
-      <w:bookmarkEnd w:id="0"/>
     </w:p>
     <w:p>
       <w:pPr>
@@ -1203,6 +1201,10 @@
     <w:p>
       <w:pPr>
         <w:rPr>
+          <w:rFonts w:ascii="Consolas" w:hAnsi="Consolas" w:cs="Consolas"/>
+          <w:color w:val="808080"/>
+          <w:sz w:val="19"/>
+          <w:szCs w:val="19"/>
           <w:lang w:val="en-US"/>
         </w:rPr>
       </w:pPr>
@@ -1356,6 +1358,1257 @@
         </w:rPr>
         <w:t>)</w:t>
       </w:r>
+    </w:p>
+    <w:p>
+      <w:pPr>
+        <w:rPr>
+          <w:rFonts w:ascii="Consolas" w:hAnsi="Consolas" w:cs="Consolas"/>
+          <w:color w:val="808080"/>
+          <w:sz w:val="19"/>
+          <w:szCs w:val="19"/>
+          <w:lang w:val="en-US"/>
+        </w:rPr>
+      </w:pPr>
+    </w:p>
+    <w:p>
+      <w:pPr>
+        <w:jc w:val="both"/>
+        <w:rPr>
+          <w:rFonts w:ascii="Courier New" w:hAnsi="Courier New" w:cs="Courier New"/>
+          <w:sz w:val="24"/>
+          <w:szCs w:val="24"/>
+        </w:rPr>
+      </w:pPr>
+      <w:r>
+        <w:rPr>
+          <w:rFonts w:ascii="Courier New" w:hAnsi="Courier New" w:cs="Courier New"/>
+          <w:sz w:val="24"/>
+          <w:szCs w:val="24"/>
+        </w:rPr>
+        <w:t xml:space="preserve">4. </w:t>
+      </w:r>
+      <w:r>
+        <w:rPr>
+          <w:rFonts w:ascii="Courier New" w:hAnsi="Courier New" w:cs="Courier New"/>
+          <w:sz w:val="24"/>
+          <w:szCs w:val="24"/>
+          <w:lang w:val="en-US"/>
+        </w:rPr>
+        <w:t>Hotel</w:t>
+      </w:r>
+      <w:r>
+        <w:rPr>
+          <w:rFonts w:ascii="Courier New" w:hAnsi="Courier New" w:cs="Courier New"/>
+          <w:sz w:val="24"/>
+          <w:szCs w:val="24"/>
+        </w:rPr>
+        <w:t xml:space="preserve">. </w:t>
+      </w:r>
+    </w:p>
+    <w:p>
+      <w:pPr>
+        <w:jc w:val="both"/>
+        <w:rPr>
+          <w:rFonts w:ascii="Courier New" w:hAnsi="Courier New" w:cs="Courier New"/>
+          <w:sz w:val="24"/>
+          <w:szCs w:val="24"/>
+        </w:rPr>
+      </w:pPr>
+      <w:bookmarkStart w:id="0" w:name="_GoBack"/>
+      <w:bookmarkEnd w:id="0"/>
+      <w:r>
+        <w:rPr>
+          <w:rFonts w:ascii="Courier New" w:hAnsi="Courier New" w:cs="Courier New"/>
+          <w:sz w:val="24"/>
+          <w:szCs w:val="24"/>
+        </w:rPr>
+        <w:t>Анализ работы гостиницы. Кто является клиентами (</w:t>
+      </w:r>
+      <w:r>
+        <w:rPr>
+          <w:rFonts w:ascii="Courier New" w:hAnsi="Courier New" w:cs="Courier New"/>
+          <w:sz w:val="24"/>
+          <w:szCs w:val="24"/>
+          <w:lang w:val="en-US"/>
+        </w:rPr>
+        <w:t>GUEST</w:t>
+      </w:r>
+      <w:r>
+        <w:rPr>
+          <w:rFonts w:ascii="Courier New" w:hAnsi="Courier New" w:cs="Courier New"/>
+          <w:sz w:val="24"/>
+          <w:szCs w:val="24"/>
+        </w:rPr>
+        <w:t>), какие номера пользуются популярностью (</w:t>
+      </w:r>
+      <w:r>
+        <w:rPr>
+          <w:rFonts w:ascii="Courier New" w:hAnsi="Courier New" w:cs="Courier New"/>
+          <w:sz w:val="24"/>
+          <w:szCs w:val="24"/>
+          <w:lang w:val="en-US"/>
+        </w:rPr>
+        <w:t>TYPE</w:t>
+      </w:r>
+      <w:r>
+        <w:rPr>
+          <w:rFonts w:ascii="Courier New" w:hAnsi="Courier New" w:cs="Courier New"/>
+          <w:sz w:val="24"/>
+          <w:szCs w:val="24"/>
+        </w:rPr>
+        <w:t>_</w:t>
+      </w:r>
+      <w:r>
+        <w:rPr>
+          <w:rFonts w:ascii="Courier New" w:hAnsi="Courier New" w:cs="Courier New"/>
+          <w:sz w:val="24"/>
+          <w:szCs w:val="24"/>
+          <w:lang w:val="en-US"/>
+        </w:rPr>
+        <w:t>ROOMS</w:t>
+      </w:r>
+      <w:r>
+        <w:rPr>
+          <w:rFonts w:ascii="Courier New" w:hAnsi="Courier New" w:cs="Courier New"/>
+          <w:sz w:val="24"/>
+          <w:szCs w:val="24"/>
+        </w:rPr>
+        <w:t>), и какие дополнительные услуги чаще всего заказывают в номер (</w:t>
+      </w:r>
+      <w:r>
+        <w:rPr>
+          <w:rFonts w:ascii="Courier New" w:hAnsi="Courier New" w:cs="Courier New"/>
+          <w:sz w:val="24"/>
+          <w:szCs w:val="24"/>
+          <w:lang w:val="en-US"/>
+        </w:rPr>
+        <w:t>SERVICES</w:t>
+      </w:r>
+      <w:r>
+        <w:rPr>
+          <w:rFonts w:ascii="Courier New" w:hAnsi="Courier New" w:cs="Courier New"/>
+          <w:sz w:val="24"/>
+          <w:szCs w:val="24"/>
+        </w:rPr>
+        <w:t>), сколько это приносит денег (</w:t>
+      </w:r>
+      <w:r>
+        <w:rPr>
+          <w:rFonts w:ascii="Courier New" w:hAnsi="Courier New" w:cs="Courier New"/>
+          <w:sz w:val="24"/>
+          <w:szCs w:val="24"/>
+          <w:lang w:val="en-US"/>
+        </w:rPr>
+        <w:t>COST</w:t>
+      </w:r>
+      <w:r>
+        <w:rPr>
+          <w:rFonts w:ascii="Courier New" w:hAnsi="Courier New" w:cs="Courier New"/>
+          <w:sz w:val="24"/>
+          <w:szCs w:val="24"/>
+        </w:rPr>
+        <w:t>_</w:t>
+      </w:r>
+      <w:r>
+        <w:rPr>
+          <w:rFonts w:ascii="Courier New" w:hAnsi="Courier New" w:cs="Courier New"/>
+          <w:sz w:val="24"/>
+          <w:szCs w:val="24"/>
+          <w:lang w:val="en-US"/>
+        </w:rPr>
+        <w:t>ROOMS</w:t>
+      </w:r>
+      <w:r>
+        <w:rPr>
+          <w:rFonts w:ascii="Courier New" w:hAnsi="Courier New" w:cs="Courier New"/>
+          <w:sz w:val="24"/>
+          <w:szCs w:val="24"/>
+        </w:rPr>
+        <w:t>),  форма оплаты (</w:t>
+      </w:r>
+      <w:r>
+        <w:rPr>
+          <w:rFonts w:ascii="Courier New" w:hAnsi="Courier New" w:cs="Courier New"/>
+          <w:sz w:val="24"/>
+          <w:szCs w:val="24"/>
+          <w:lang w:val="en-US"/>
+        </w:rPr>
+        <w:t>PAYMENT</w:t>
+      </w:r>
+      <w:r>
+        <w:rPr>
+          <w:rFonts w:ascii="Courier New" w:hAnsi="Courier New" w:cs="Courier New"/>
+          <w:sz w:val="24"/>
+          <w:szCs w:val="24"/>
+        </w:rPr>
+        <w:t>), какие скидки применяются (</w:t>
+      </w:r>
+      <w:r>
+        <w:rPr>
+          <w:rFonts w:ascii="Courier New" w:hAnsi="Courier New" w:cs="Courier New"/>
+          <w:sz w:val="24"/>
+          <w:szCs w:val="24"/>
+          <w:lang w:val="en-US"/>
+        </w:rPr>
+        <w:t>DISCOUNT</w:t>
+      </w:r>
+      <w:r>
+        <w:rPr>
+          <w:rFonts w:ascii="Courier New" w:hAnsi="Courier New" w:cs="Courier New"/>
+          <w:sz w:val="24"/>
+          <w:szCs w:val="24"/>
+        </w:rPr>
+        <w:t>), за кем из сотрудников закреплена уборка номера (</w:t>
+      </w:r>
+      <w:r>
+        <w:rPr>
+          <w:rFonts w:ascii="Courier New" w:hAnsi="Courier New" w:cs="Courier New"/>
+          <w:sz w:val="24"/>
+          <w:szCs w:val="24"/>
+          <w:lang w:val="en-US"/>
+        </w:rPr>
+        <w:t>EMPLOYEES</w:t>
+      </w:r>
+      <w:r>
+        <w:rPr>
+          <w:rFonts w:ascii="Courier New" w:hAnsi="Courier New" w:cs="Courier New"/>
+          <w:sz w:val="24"/>
+          <w:szCs w:val="24"/>
+        </w:rPr>
+        <w:t>)</w:t>
+      </w:r>
+    </w:p>
+    <w:p>
+      <w:pPr>
+        <w:pStyle w:val="a3"/>
+        <w:numPr>
+          <w:ilvl w:val="0"/>
+          <w:numId w:val="3"/>
+        </w:numPr>
+        <w:rPr>
+          <w:lang w:val="en-US"/>
+        </w:rPr>
+      </w:pPr>
+      <w:r>
+        <w:rPr>
+          <w:lang w:val="en-US"/>
+        </w:rPr>
+        <w:t>GUEST</w:t>
+      </w:r>
+    </w:p>
+    <w:p>
+      <w:pPr>
+        <w:pStyle w:val="a3"/>
+        <w:numPr>
+          <w:ilvl w:val="0"/>
+          <w:numId w:val="4"/>
+        </w:numPr>
+        <w:rPr>
+          <w:lang w:val="en-US"/>
+        </w:rPr>
+      </w:pPr>
+      <w:r>
+        <w:rPr>
+          <w:lang w:val="en-US"/>
+        </w:rPr>
+        <w:t>IDGuest (PK, int, not null)</w:t>
+      </w:r>
+    </w:p>
+    <w:p>
+      <w:pPr>
+        <w:pStyle w:val="a3"/>
+        <w:numPr>
+          <w:ilvl w:val="0"/>
+          <w:numId w:val="4"/>
+        </w:numPr>
+        <w:rPr>
+          <w:lang w:val="en-US"/>
+        </w:rPr>
+      </w:pPr>
+      <w:r>
+        <w:rPr>
+          <w:lang w:val="en-US"/>
+        </w:rPr>
+        <w:t>FirstName (</w:t>
+      </w:r>
+      <w:r>
+        <w:rPr>
+          <w:lang w:val="en-US"/>
+        </w:rPr>
+        <w:t>nvarchar(50) not null</w:t>
+      </w:r>
+      <w:r>
+        <w:rPr>
+          <w:lang w:val="en-US"/>
+        </w:rPr>
+        <w:t>)</w:t>
+      </w:r>
+    </w:p>
+    <w:p>
+      <w:pPr>
+        <w:pStyle w:val="a3"/>
+        <w:numPr>
+          <w:ilvl w:val="0"/>
+          <w:numId w:val="4"/>
+        </w:numPr>
+        <w:rPr>
+          <w:lang w:val="en-US"/>
+        </w:rPr>
+      </w:pPr>
+      <w:r>
+        <w:rPr>
+          <w:lang w:val="en-US"/>
+        </w:rPr>
+        <w:t>LastName (</w:t>
+      </w:r>
+      <w:r>
+        <w:rPr>
+          <w:lang w:val="en-US"/>
+        </w:rPr>
+        <w:t>nvarchar(50) not null</w:t>
+      </w:r>
+      <w:r>
+        <w:rPr>
+          <w:lang w:val="en-US"/>
+        </w:rPr>
+        <w:t>)</w:t>
+      </w:r>
+    </w:p>
+    <w:p>
+      <w:pPr>
+        <w:pStyle w:val="a3"/>
+        <w:numPr>
+          <w:ilvl w:val="0"/>
+          <w:numId w:val="4"/>
+        </w:numPr>
+        <w:rPr>
+          <w:lang w:val="en-US"/>
+        </w:rPr>
+      </w:pPr>
+      <w:r>
+        <w:rPr>
+          <w:lang w:val="en-US"/>
+        </w:rPr>
+        <w:t>Email (nvarchar (100))</w:t>
+      </w:r>
+    </w:p>
+    <w:p>
+      <w:pPr>
+        <w:pStyle w:val="a3"/>
+        <w:numPr>
+          <w:ilvl w:val="0"/>
+          <w:numId w:val="4"/>
+        </w:numPr>
+        <w:rPr>
+          <w:lang w:val="en-US"/>
+        </w:rPr>
+      </w:pPr>
+      <w:r>
+        <w:rPr>
+          <w:lang w:val="en-US"/>
+        </w:rPr>
+        <w:t>PassportNumber (nvarchar (20) unique not null)</w:t>
+      </w:r>
+    </w:p>
+    <w:p>
+      <w:pPr>
+        <w:pStyle w:val="a3"/>
+        <w:numPr>
+          <w:ilvl w:val="0"/>
+          <w:numId w:val="4"/>
+        </w:numPr>
+        <w:rPr>
+          <w:lang w:val="en-US"/>
+        </w:rPr>
+      </w:pPr>
+      <w:r>
+        <w:rPr>
+          <w:lang w:val="en-US"/>
+        </w:rPr>
+        <w:t>StartDateofBooking (</w:t>
+      </w:r>
+      <w:r>
+        <w:rPr>
+          <w:lang w:val="en-US"/>
+        </w:rPr>
+        <w:t>date not null</w:t>
+      </w:r>
+      <w:r>
+        <w:rPr>
+          <w:lang w:val="en-US"/>
+        </w:rPr>
+        <w:t>)</w:t>
+      </w:r>
+    </w:p>
+    <w:p>
+      <w:pPr>
+        <w:pStyle w:val="a3"/>
+        <w:numPr>
+          <w:ilvl w:val="0"/>
+          <w:numId w:val="4"/>
+        </w:numPr>
+        <w:rPr>
+          <w:lang w:val="en-US"/>
+        </w:rPr>
+      </w:pPr>
+      <w:r>
+        <w:rPr>
+          <w:lang w:val="en-US"/>
+        </w:rPr>
+        <w:t>LastDateofBooking (</w:t>
+      </w:r>
+      <w:r>
+        <w:rPr>
+          <w:lang w:val="en-US"/>
+        </w:rPr>
+        <w:t>date not null</w:t>
+      </w:r>
+      <w:r>
+        <w:rPr>
+          <w:lang w:val="en-US"/>
+        </w:rPr>
+        <w:t>)</w:t>
+      </w:r>
+    </w:p>
+    <w:p>
+      <w:pPr>
+        <w:pStyle w:val="a3"/>
+        <w:numPr>
+          <w:ilvl w:val="0"/>
+          <w:numId w:val="4"/>
+        </w:numPr>
+        <w:rPr>
+          <w:lang w:val="en-US"/>
+        </w:rPr>
+      </w:pPr>
+      <w:r>
+        <w:rPr>
+          <w:lang w:val="en-US"/>
+        </w:rPr>
+        <w:t>IDRoom (FK</w:t>
+      </w:r>
+      <w:r>
+        <w:rPr>
+          <w:lang w:val="en-US"/>
+        </w:rPr>
+        <w:t>,</w:t>
+      </w:r>
+      <w:r>
+        <w:rPr>
+          <w:lang w:val="en-US"/>
+        </w:rPr>
+        <w:t xml:space="preserve"> </w:t>
+      </w:r>
+      <w:r>
+        <w:rPr>
+          <w:lang w:val="en-US"/>
+        </w:rPr>
+        <w:t>int, not null</w:t>
+      </w:r>
+      <w:r>
+        <w:rPr>
+          <w:lang w:val="en-US"/>
+        </w:rPr>
+        <w:t>)</w:t>
+      </w:r>
+    </w:p>
+    <w:p>
+      <w:pPr>
+        <w:pStyle w:val="a3"/>
+        <w:numPr>
+          <w:ilvl w:val="0"/>
+          <w:numId w:val="4"/>
+        </w:numPr>
+        <w:rPr>
+          <w:lang w:val="en-US"/>
+        </w:rPr>
+      </w:pPr>
+      <w:r>
+        <w:rPr>
+          <w:lang w:val="en-US"/>
+        </w:rPr>
+        <w:t>ID</w:t>
+      </w:r>
+      <w:r>
+        <w:rPr>
+          <w:lang w:val="en-US"/>
+        </w:rPr>
+        <w:t>TypeofRoom (</w:t>
+      </w:r>
+      <w:r>
+        <w:rPr>
+          <w:lang w:val="en-US"/>
+        </w:rPr>
+        <w:t>F</w:t>
+      </w:r>
+      <w:r>
+        <w:rPr>
+          <w:lang w:val="en-US"/>
+        </w:rPr>
+        <w:t xml:space="preserve">K, </w:t>
+      </w:r>
+      <w:r>
+        <w:rPr>
+          <w:lang w:val="en-US"/>
+        </w:rPr>
+        <w:t>int, not null</w:t>
+      </w:r>
+      <w:r>
+        <w:rPr>
+          <w:lang w:val="en-US"/>
+        </w:rPr>
+        <w:t>)</w:t>
+      </w:r>
+    </w:p>
+    <w:p>
+      <w:pPr>
+        <w:pStyle w:val="a3"/>
+        <w:ind w:left="1080"/>
+        <w:rPr>
+          <w:lang w:val="en-US"/>
+        </w:rPr>
+      </w:pPr>
+    </w:p>
+    <w:p>
+      <w:pPr>
+        <w:pStyle w:val="a3"/>
+        <w:numPr>
+          <w:ilvl w:val="0"/>
+          <w:numId w:val="3"/>
+        </w:numPr>
+        <w:rPr>
+          <w:lang w:val="en-US"/>
+        </w:rPr>
+      </w:pPr>
+      <w:r>
+        <w:rPr>
+          <w:lang w:val="en-US"/>
+        </w:rPr>
+        <w:t>COST_</w:t>
+      </w:r>
+      <w:r>
+        <w:rPr>
+          <w:lang w:val="en-US"/>
+        </w:rPr>
+        <w:t>ROOMS</w:t>
+      </w:r>
+    </w:p>
+    <w:p>
+      <w:pPr>
+        <w:pStyle w:val="a3"/>
+        <w:numPr>
+          <w:ilvl w:val="0"/>
+          <w:numId w:val="4"/>
+        </w:numPr>
+        <w:rPr>
+          <w:lang w:val="en-US"/>
+        </w:rPr>
+      </w:pPr>
+      <w:r>
+        <w:rPr>
+          <w:lang w:val="en-US"/>
+        </w:rPr>
+        <w:t xml:space="preserve">IDRoom </w:t>
+      </w:r>
+      <w:r>
+        <w:rPr>
+          <w:lang w:val="en-US"/>
+        </w:rPr>
+        <w:t>(PK, int, not null)</w:t>
+      </w:r>
+    </w:p>
+    <w:p>
+      <w:pPr>
+        <w:pStyle w:val="a3"/>
+        <w:numPr>
+          <w:ilvl w:val="0"/>
+          <w:numId w:val="4"/>
+        </w:numPr>
+        <w:rPr>
+          <w:lang w:val="en-US"/>
+        </w:rPr>
+      </w:pPr>
+      <w:r>
+        <w:rPr>
+          <w:lang w:val="en-US"/>
+        </w:rPr>
+        <w:t>ID</w:t>
+      </w:r>
+      <w:r>
+        <w:rPr>
+          <w:lang w:val="en-US"/>
+        </w:rPr>
+        <w:t xml:space="preserve">TypeofRoom </w:t>
+      </w:r>
+      <w:r>
+        <w:rPr>
+          <w:lang w:val="en-US"/>
+        </w:rPr>
+        <w:t>(</w:t>
+      </w:r>
+      <w:r>
+        <w:rPr>
+          <w:lang w:val="en-US"/>
+        </w:rPr>
+        <w:t xml:space="preserve">FK, </w:t>
+      </w:r>
+      <w:r>
+        <w:rPr>
+          <w:lang w:val="en-US"/>
+        </w:rPr>
+        <w:t>, int, not null</w:t>
+      </w:r>
+      <w:r>
+        <w:rPr>
+          <w:lang w:val="en-US"/>
+        </w:rPr>
+        <w:t>)</w:t>
+      </w:r>
+    </w:p>
+    <w:p>
+      <w:pPr>
+        <w:pStyle w:val="a3"/>
+        <w:numPr>
+          <w:ilvl w:val="0"/>
+          <w:numId w:val="4"/>
+        </w:numPr>
+        <w:rPr>
+          <w:lang w:val="en-US"/>
+        </w:rPr>
+      </w:pPr>
+      <w:r>
+        <w:rPr>
+          <w:lang w:val="en-US"/>
+        </w:rPr>
+        <w:t>Price (money)</w:t>
+      </w:r>
+    </w:p>
+    <w:p>
+      <w:pPr>
+        <w:pStyle w:val="a3"/>
+        <w:ind w:left="1080"/>
+        <w:rPr>
+          <w:lang w:val="en-US"/>
+        </w:rPr>
+      </w:pPr>
+    </w:p>
+    <w:p>
+      <w:pPr>
+        <w:pStyle w:val="a3"/>
+        <w:numPr>
+          <w:ilvl w:val="0"/>
+          <w:numId w:val="3"/>
+        </w:numPr>
+        <w:rPr>
+          <w:lang w:val="en-US"/>
+        </w:rPr>
+      </w:pPr>
+      <w:r>
+        <w:rPr>
+          <w:lang w:val="en-US"/>
+        </w:rPr>
+        <w:t>TYPE</w:t>
+      </w:r>
+      <w:r>
+        <w:rPr>
+          <w:lang w:val="en-US"/>
+        </w:rPr>
+        <w:t>_ROOMS</w:t>
+      </w:r>
+    </w:p>
+    <w:p>
+      <w:pPr>
+        <w:pStyle w:val="a3"/>
+        <w:numPr>
+          <w:ilvl w:val="0"/>
+          <w:numId w:val="4"/>
+        </w:numPr>
+        <w:rPr>
+          <w:lang w:val="en-US"/>
+        </w:rPr>
+      </w:pPr>
+      <w:r>
+        <w:rPr>
+          <w:lang w:val="en-US"/>
+        </w:rPr>
+        <w:t>ID</w:t>
+      </w:r>
+      <w:r>
+        <w:rPr>
+          <w:lang w:val="en-US"/>
+        </w:rPr>
+        <w:t>TypeofRoom (</w:t>
+      </w:r>
+      <w:r>
+        <w:rPr>
+          <w:lang w:val="en-US"/>
+        </w:rPr>
+        <w:t>P</w:t>
+      </w:r>
+      <w:r>
+        <w:rPr>
+          <w:lang w:val="en-US"/>
+        </w:rPr>
+        <w:t xml:space="preserve">K, </w:t>
+      </w:r>
+      <w:r>
+        <w:rPr>
+          <w:lang w:val="en-US"/>
+        </w:rPr>
+        <w:t>int, not null</w:t>
+      </w:r>
+      <w:r>
+        <w:rPr>
+          <w:lang w:val="en-US"/>
+        </w:rPr>
+        <w:t>)</w:t>
+      </w:r>
+    </w:p>
+    <w:p>
+      <w:pPr>
+        <w:pStyle w:val="a3"/>
+        <w:numPr>
+          <w:ilvl w:val="0"/>
+          <w:numId w:val="4"/>
+        </w:numPr>
+        <w:rPr>
+          <w:lang w:val="en-US"/>
+        </w:rPr>
+      </w:pPr>
+      <w:r>
+        <w:rPr>
+          <w:lang w:val="en-US"/>
+        </w:rPr>
+        <w:t>IDEmployees (</w:t>
+      </w:r>
+      <w:r>
+        <w:rPr>
+          <w:lang w:val="en-US"/>
+        </w:rPr>
+        <w:t>F</w:t>
+      </w:r>
+      <w:r>
+        <w:rPr>
+          <w:lang w:val="en-US"/>
+        </w:rPr>
+        <w:t>K, int, not null</w:t>
+      </w:r>
+      <w:r>
+        <w:rPr>
+          <w:lang w:val="en-US"/>
+        </w:rPr>
+        <w:t>)</w:t>
+      </w:r>
+    </w:p>
+    <w:p>
+      <w:pPr>
+        <w:pStyle w:val="a3"/>
+        <w:numPr>
+          <w:ilvl w:val="0"/>
+          <w:numId w:val="4"/>
+        </w:numPr>
+        <w:rPr>
+          <w:lang w:val="en-US"/>
+        </w:rPr>
+      </w:pPr>
+      <w:r>
+        <w:rPr>
+          <w:lang w:val="en-US"/>
+        </w:rPr>
+        <w:t>Category</w:t>
+      </w:r>
+      <w:r>
+        <w:rPr>
+          <w:lang w:val="en-US"/>
+        </w:rPr>
+        <w:t xml:space="preserve"> (nvarchar(50) not null)</w:t>
+      </w:r>
+    </w:p>
+    <w:p>
+      <w:pPr>
+        <w:pStyle w:val="a3"/>
+        <w:ind w:left="1080"/>
+        <w:rPr>
+          <w:lang w:val="en-US"/>
+        </w:rPr>
+      </w:pPr>
+    </w:p>
+    <w:p>
+      <w:pPr>
+        <w:pStyle w:val="a3"/>
+        <w:ind w:left="1080"/>
+        <w:rPr>
+          <w:lang w:val="en-US"/>
+        </w:rPr>
+      </w:pPr>
+    </w:p>
+    <w:p>
+      <w:pPr>
+        <w:pStyle w:val="a3"/>
+        <w:numPr>
+          <w:ilvl w:val="0"/>
+          <w:numId w:val="3"/>
+        </w:numPr>
+        <w:rPr>
+          <w:lang w:val="en-US"/>
+        </w:rPr>
+      </w:pPr>
+      <w:r>
+        <w:rPr>
+          <w:lang w:val="en-US"/>
+        </w:rPr>
+        <w:t>EMPLOYEES</w:t>
+      </w:r>
+    </w:p>
+    <w:p>
+      <w:pPr>
+        <w:pStyle w:val="a3"/>
+        <w:numPr>
+          <w:ilvl w:val="0"/>
+          <w:numId w:val="4"/>
+        </w:numPr>
+        <w:rPr>
+          <w:lang w:val="en-US"/>
+        </w:rPr>
+      </w:pPr>
+      <w:r>
+        <w:rPr>
+          <w:lang w:val="en-US"/>
+        </w:rPr>
+        <w:t>ID</w:t>
+      </w:r>
+      <w:r>
+        <w:rPr>
+          <w:lang w:val="en-US"/>
+        </w:rPr>
+        <w:t>Employees</w:t>
+      </w:r>
+      <w:r>
+        <w:rPr>
+          <w:lang w:val="en-US"/>
+        </w:rPr>
+        <w:t xml:space="preserve"> (PK, int, not null)</w:t>
+      </w:r>
+    </w:p>
+    <w:p>
+      <w:pPr>
+        <w:pStyle w:val="a3"/>
+        <w:numPr>
+          <w:ilvl w:val="0"/>
+          <w:numId w:val="4"/>
+        </w:numPr>
+        <w:rPr>
+          <w:lang w:val="en-US"/>
+        </w:rPr>
+      </w:pPr>
+      <w:r>
+        <w:rPr>
+          <w:lang w:val="en-US"/>
+        </w:rPr>
+        <w:t>FirstName (nvarchar(50) not null)</w:t>
+      </w:r>
+    </w:p>
+    <w:p>
+      <w:pPr>
+        <w:pStyle w:val="a3"/>
+        <w:numPr>
+          <w:ilvl w:val="0"/>
+          <w:numId w:val="4"/>
+        </w:numPr>
+        <w:rPr>
+          <w:lang w:val="en-US"/>
+        </w:rPr>
+      </w:pPr>
+      <w:r>
+        <w:rPr>
+          <w:lang w:val="en-US"/>
+        </w:rPr>
+        <w:t>LastName (nvarchar(50) not null)</w:t>
+      </w:r>
+    </w:p>
+    <w:p>
+      <w:pPr>
+        <w:pStyle w:val="a3"/>
+        <w:numPr>
+          <w:ilvl w:val="0"/>
+          <w:numId w:val="4"/>
+        </w:numPr>
+        <w:rPr>
+          <w:lang w:val="en-US"/>
+        </w:rPr>
+      </w:pPr>
+      <w:r>
+        <w:rPr>
+          <w:lang w:val="en-US"/>
+        </w:rPr>
+        <w:t xml:space="preserve">Position </w:t>
+      </w:r>
+      <w:r>
+        <w:rPr>
+          <w:lang w:val="en-US"/>
+        </w:rPr>
+        <w:t>(nvarchar(50) not null)</w:t>
+      </w:r>
+    </w:p>
+    <w:p>
+      <w:pPr>
+        <w:pStyle w:val="a3"/>
+        <w:ind w:left="1080"/>
+        <w:rPr>
+          <w:lang w:val="en-US"/>
+        </w:rPr>
+      </w:pPr>
+    </w:p>
+    <w:p>
+      <w:pPr>
+        <w:pStyle w:val="a3"/>
+        <w:numPr>
+          <w:ilvl w:val="0"/>
+          <w:numId w:val="3"/>
+        </w:numPr>
+        <w:rPr>
+          <w:lang w:val="en-US"/>
+        </w:rPr>
+      </w:pPr>
+      <w:r>
+        <w:rPr>
+          <w:lang w:val="en-US"/>
+        </w:rPr>
+        <w:t>PAYMENT</w:t>
+      </w:r>
+    </w:p>
+    <w:p>
+      <w:pPr>
+        <w:pStyle w:val="a3"/>
+        <w:numPr>
+          <w:ilvl w:val="0"/>
+          <w:numId w:val="4"/>
+        </w:numPr>
+        <w:rPr>
+          <w:lang w:val="en-US"/>
+        </w:rPr>
+      </w:pPr>
+      <w:r>
+        <w:rPr>
+          <w:lang w:val="en-US"/>
+        </w:rPr>
+        <w:t>ID</w:t>
+      </w:r>
+      <w:r>
+        <w:rPr>
+          <w:lang w:val="en-US"/>
+        </w:rPr>
+        <w:t>Payment</w:t>
+      </w:r>
+      <w:r>
+        <w:rPr>
+          <w:lang w:val="en-US"/>
+        </w:rPr>
+        <w:t xml:space="preserve"> (PK, int, not null)</w:t>
+      </w:r>
+    </w:p>
+    <w:p>
+      <w:pPr>
+        <w:pStyle w:val="a3"/>
+        <w:numPr>
+          <w:ilvl w:val="0"/>
+          <w:numId w:val="4"/>
+        </w:numPr>
+        <w:rPr>
+          <w:lang w:val="en-US"/>
+        </w:rPr>
+      </w:pPr>
+      <w:r>
+        <w:rPr>
+          <w:lang w:val="en-US"/>
+        </w:rPr>
+        <w:t>StatusOfPayment</w:t>
+      </w:r>
+      <w:r>
+        <w:rPr>
+          <w:lang w:val="en-US"/>
+        </w:rPr>
+        <w:t>(</w:t>
+      </w:r>
+      <w:r>
+        <w:rPr>
+          <w:lang w:val="en-US"/>
+        </w:rPr>
+        <w:t>nvarchar(50) not null)</w:t>
+      </w:r>
+    </w:p>
+    <w:p>
+      <w:pPr>
+        <w:pStyle w:val="a3"/>
+        <w:numPr>
+          <w:ilvl w:val="0"/>
+          <w:numId w:val="4"/>
+        </w:numPr>
+        <w:rPr>
+          <w:lang w:val="en-US"/>
+        </w:rPr>
+      </w:pPr>
+      <w:r>
+        <w:rPr>
+          <w:lang w:val="en-US"/>
+        </w:rPr>
+        <w:t>IDGuest (</w:t>
+      </w:r>
+      <w:r>
+        <w:rPr>
+          <w:lang w:val="en-US"/>
+        </w:rPr>
+        <w:t>F</w:t>
+      </w:r>
+      <w:r>
+        <w:rPr>
+          <w:lang w:val="en-US"/>
+        </w:rPr>
+        <w:t>K, int, not null)</w:t>
+      </w:r>
+    </w:p>
+    <w:p>
+      <w:pPr>
+        <w:ind w:left="720"/>
+        <w:rPr>
+          <w:lang w:val="en-US"/>
+        </w:rPr>
+      </w:pPr>
+    </w:p>
+    <w:p>
+      <w:pPr>
+        <w:pStyle w:val="a3"/>
+        <w:numPr>
+          <w:ilvl w:val="0"/>
+          <w:numId w:val="3"/>
+        </w:numPr>
+        <w:rPr>
+          <w:lang w:val="en-US"/>
+        </w:rPr>
+      </w:pPr>
+      <w:r>
+        <w:rPr>
+          <w:lang w:val="en-US"/>
+        </w:rPr>
+        <w:t>SERVICES</w:t>
+      </w:r>
+    </w:p>
+    <w:p>
+      <w:pPr>
+        <w:pStyle w:val="a3"/>
+        <w:numPr>
+          <w:ilvl w:val="0"/>
+          <w:numId w:val="4"/>
+        </w:numPr>
+        <w:rPr>
+          <w:lang w:val="en-US"/>
+        </w:rPr>
+      </w:pPr>
+      <w:r>
+        <w:rPr>
+          <w:lang w:val="en-US"/>
+        </w:rPr>
+        <w:t>ID</w:t>
+      </w:r>
+      <w:r>
+        <w:rPr>
+          <w:lang w:val="en-US"/>
+        </w:rPr>
+        <w:t xml:space="preserve">Service </w:t>
+      </w:r>
+      <w:r>
+        <w:rPr>
+          <w:lang w:val="en-US"/>
+        </w:rPr>
+        <w:t>(PK, int, not null)</w:t>
+      </w:r>
+    </w:p>
+    <w:p>
+      <w:pPr>
+        <w:pStyle w:val="a3"/>
+        <w:numPr>
+          <w:ilvl w:val="0"/>
+          <w:numId w:val="4"/>
+        </w:numPr>
+        <w:rPr>
+          <w:lang w:val="en-US"/>
+        </w:rPr>
+      </w:pPr>
+      <w:r>
+        <w:rPr>
+          <w:lang w:val="en-US"/>
+        </w:rPr>
+        <w:t xml:space="preserve">Name </w:t>
+      </w:r>
+      <w:r>
+        <w:rPr>
+          <w:lang w:val="en-US"/>
+        </w:rPr>
+        <w:t>(nvarchar(50) not null)</w:t>
+      </w:r>
+    </w:p>
+    <w:p>
+      <w:pPr>
+        <w:pStyle w:val="a3"/>
+        <w:numPr>
+          <w:ilvl w:val="0"/>
+          <w:numId w:val="4"/>
+        </w:numPr>
+        <w:rPr>
+          <w:lang w:val="en-US"/>
+        </w:rPr>
+      </w:pPr>
+      <w:r>
+        <w:rPr>
+          <w:lang w:val="en-US"/>
+        </w:rPr>
+        <w:t>IDGuest (FK, int, not null)</w:t>
+      </w:r>
+    </w:p>
+    <w:p>
+      <w:pPr>
+        <w:pStyle w:val="a3"/>
+        <w:ind w:left="1080"/>
+        <w:rPr>
+          <w:lang w:val="en-US"/>
+        </w:rPr>
+      </w:pPr>
+    </w:p>
+    <w:p>
+      <w:pPr>
+        <w:pStyle w:val="a3"/>
+        <w:numPr>
+          <w:ilvl w:val="0"/>
+          <w:numId w:val="3"/>
+        </w:numPr>
+        <w:rPr>
+          <w:lang w:val="en-US"/>
+        </w:rPr>
+      </w:pPr>
+      <w:r>
+        <w:rPr>
+          <w:lang w:val="en-US"/>
+        </w:rPr>
+        <w:t>DISCOUNT</w:t>
+      </w:r>
+    </w:p>
+    <w:p>
+      <w:pPr>
+        <w:pStyle w:val="a3"/>
+        <w:numPr>
+          <w:ilvl w:val="0"/>
+          <w:numId w:val="4"/>
+        </w:numPr>
+        <w:rPr>
+          <w:lang w:val="en-US"/>
+        </w:rPr>
+      </w:pPr>
+      <w:r>
+        <w:rPr>
+          <w:lang w:val="en-US"/>
+        </w:rPr>
+        <w:t>ID</w:t>
+      </w:r>
+      <w:r>
+        <w:rPr>
+          <w:lang w:val="en-US"/>
+        </w:rPr>
+        <w:t>Discount</w:t>
+      </w:r>
+      <w:r>
+        <w:rPr>
+          <w:lang w:val="en-US"/>
+        </w:rPr>
+        <w:t xml:space="preserve"> </w:t>
+      </w:r>
+      <w:r>
+        <w:rPr>
+          <w:lang w:val="en-US"/>
+        </w:rPr>
+        <w:t>(PK, int, not null)</w:t>
+      </w:r>
+    </w:p>
+    <w:p>
+      <w:pPr>
+        <w:pStyle w:val="a3"/>
+        <w:numPr>
+          <w:ilvl w:val="0"/>
+          <w:numId w:val="4"/>
+        </w:numPr>
+        <w:rPr>
+          <w:lang w:val="en-US"/>
+        </w:rPr>
+      </w:pPr>
+      <w:r>
+        <w:rPr>
+          <w:lang w:val="en-US"/>
+        </w:rPr>
+        <w:t>Size</w:t>
+      </w:r>
+      <w:r>
+        <w:rPr>
+          <w:lang w:val="en-US"/>
+        </w:rPr>
+        <w:t xml:space="preserve"> (nvarchar(50) not null)</w:t>
+      </w:r>
+    </w:p>
+    <w:p>
+      <w:pPr>
+        <w:pStyle w:val="a3"/>
+        <w:numPr>
+          <w:ilvl w:val="0"/>
+          <w:numId w:val="4"/>
+        </w:numPr>
+        <w:rPr>
+          <w:lang w:val="en-US"/>
+        </w:rPr>
+      </w:pPr>
+      <w:r>
+        <w:rPr>
+          <w:lang w:val="en-US"/>
+        </w:rPr>
+        <w:t>IDGuest (FK, int, not null)</w:t>
+      </w:r>
+    </w:p>
+    <w:p>
+      <w:pPr>
+        <w:pStyle w:val="a3"/>
+        <w:ind w:left="1080"/>
+        <w:rPr>
+          <w:lang w:val="en-US"/>
+        </w:rPr>
+      </w:pPr>
+    </w:p>
+    <w:p>
+      <w:pPr>
+        <w:pStyle w:val="a3"/>
+        <w:rPr>
+          <w:lang w:val="en-US"/>
+        </w:rPr>
+      </w:pPr>
+    </w:p>
+    <w:p>
+      <w:pPr>
+        <w:ind w:left="720"/>
+        <w:rPr>
+          <w:lang w:val="en-US"/>
+        </w:rPr>
+      </w:pPr>
+    </w:p>
+    <w:p>
+      <w:pPr>
+        <w:pStyle w:val="a3"/>
+        <w:rPr>
+          <w:lang w:val="en-US"/>
+        </w:rPr>
+      </w:pPr>
+    </w:p>
+    <w:p>
+      <w:pPr>
+        <w:rPr>
+          <w:lang w:val="en-US"/>
+        </w:rPr>
+      </w:pPr>
     </w:p>
     <w:sectPr>
       <w:pgSz w:w="11906" w:h="16838"/>
@@ -1370,6 +2623,321 @@
 <file path=word/numbering.xml><?xml version="1.0" encoding="utf-8"?>
 <w:numbering xmlns:wpc="http://schemas.microsoft.com/office/word/2010/wordprocessingCanvas" xmlns:cx="http://schemas.microsoft.com/office/drawing/2014/chartex" xmlns:mc="http://schemas.openxmlformats.org/markup-compatibility/2006" xmlns:o="urn:schemas-microsoft-com:office:office" xmlns:r="http://schemas.openxmlformats.org/officeDocument/2006/relationships" xmlns:m="http://schemas.openxmlformats.org/officeDocument/2006/math" xmlns:v="urn:schemas-microsoft-com:vml" xmlns:wp14="http://schemas.microsoft.com/office/word/2010/wordprocessingDrawing" xmlns:wp="http://schemas.openxmlformats.org/drawingml/2006/wordprocessingDrawing" xmlns:w10="urn:schemas-microsoft-com:office:word" xmlns:w="http://schemas.openxmlformats.org/wordprocessingml/2006/main" xmlns:w14="http://schemas.microsoft.com/office/word/2010/wordml" xmlns:w15="http://schemas.microsoft.com/office/word/2012/wordml" xmlns:w16se="http://schemas.microsoft.com/office/word/2015/wordml/symex" xmlns:wpg="http://schemas.microsoft.com/office/word/2010/wordprocessingGroup" xmlns:wpi="http://schemas.microsoft.com/office/word/2010/wordprocessingInk" xmlns:wne="http://schemas.microsoft.com/office/word/2006/wordml" xmlns:wps="http://schemas.microsoft.com/office/word/2010/wordprocessingShape" mc:Ignorable="w14 w15 w16se wp14">
   <w:abstractNum w:abstractNumId="0" w15:restartNumberingAfterBreak="0">
+    <w:nsid w:val="100677DE"/>
+    <w:multiLevelType w:val="hybridMultilevel"/>
+    <w:tmpl w:val="764CCFC4"/>
+    <w:lvl w:ilvl="0" w:tplc="CD1888E6">
+      <w:start w:val="4"/>
+      <w:numFmt w:val="bullet"/>
+      <w:lvlText w:val="-"/>
+      <w:lvlJc w:val="left"/>
+      <w:pPr>
+        <w:ind w:left="1080" w:hanging="360"/>
+      </w:pPr>
+      <w:rPr>
+        <w:rFonts w:ascii="Calibri" w:eastAsiaTheme="minorHAnsi" w:hAnsi="Calibri" w:cs="Calibri" w:hint="default"/>
+      </w:rPr>
+    </w:lvl>
+    <w:lvl w:ilvl="1" w:tplc="04190003" w:tentative="1">
+      <w:start w:val="1"/>
+      <w:numFmt w:val="bullet"/>
+      <w:lvlText w:val="o"/>
+      <w:lvlJc w:val="left"/>
+      <w:pPr>
+        <w:ind w:left="1800" w:hanging="360"/>
+      </w:pPr>
+      <w:rPr>
+        <w:rFonts w:ascii="Courier New" w:hAnsi="Courier New" w:cs="Courier New" w:hint="default"/>
+      </w:rPr>
+    </w:lvl>
+    <w:lvl w:ilvl="2" w:tplc="04190005" w:tentative="1">
+      <w:start w:val="1"/>
+      <w:numFmt w:val="bullet"/>
+      <w:lvlText w:val=""/>
+      <w:lvlJc w:val="left"/>
+      <w:pPr>
+        <w:ind w:left="2520" w:hanging="360"/>
+      </w:pPr>
+      <w:rPr>
+        <w:rFonts w:ascii="Wingdings" w:hAnsi="Wingdings" w:hint="default"/>
+      </w:rPr>
+    </w:lvl>
+    <w:lvl w:ilvl="3" w:tplc="04190001" w:tentative="1">
+      <w:start w:val="1"/>
+      <w:numFmt w:val="bullet"/>
+      <w:lvlText w:val=""/>
+      <w:lvlJc w:val="left"/>
+      <w:pPr>
+        <w:ind w:left="3240" w:hanging="360"/>
+      </w:pPr>
+      <w:rPr>
+        <w:rFonts w:ascii="Symbol" w:hAnsi="Symbol" w:hint="default"/>
+      </w:rPr>
+    </w:lvl>
+    <w:lvl w:ilvl="4" w:tplc="04190003" w:tentative="1">
+      <w:start w:val="1"/>
+      <w:numFmt w:val="bullet"/>
+      <w:lvlText w:val="o"/>
+      <w:lvlJc w:val="left"/>
+      <w:pPr>
+        <w:ind w:left="3960" w:hanging="360"/>
+      </w:pPr>
+      <w:rPr>
+        <w:rFonts w:ascii="Courier New" w:hAnsi="Courier New" w:cs="Courier New" w:hint="default"/>
+      </w:rPr>
+    </w:lvl>
+    <w:lvl w:ilvl="5" w:tplc="04190005" w:tentative="1">
+      <w:start w:val="1"/>
+      <w:numFmt w:val="bullet"/>
+      <w:lvlText w:val=""/>
+      <w:lvlJc w:val="left"/>
+      <w:pPr>
+        <w:ind w:left="4680" w:hanging="360"/>
+      </w:pPr>
+      <w:rPr>
+        <w:rFonts w:ascii="Wingdings" w:hAnsi="Wingdings" w:hint="default"/>
+      </w:rPr>
+    </w:lvl>
+    <w:lvl w:ilvl="6" w:tplc="04190001" w:tentative="1">
+      <w:start w:val="1"/>
+      <w:numFmt w:val="bullet"/>
+      <w:lvlText w:val=""/>
+      <w:lvlJc w:val="left"/>
+      <w:pPr>
+        <w:ind w:left="5400" w:hanging="360"/>
+      </w:pPr>
+      <w:rPr>
+        <w:rFonts w:ascii="Symbol" w:hAnsi="Symbol" w:hint="default"/>
+      </w:rPr>
+    </w:lvl>
+    <w:lvl w:ilvl="7" w:tplc="04190003" w:tentative="1">
+      <w:start w:val="1"/>
+      <w:numFmt w:val="bullet"/>
+      <w:lvlText w:val="o"/>
+      <w:lvlJc w:val="left"/>
+      <w:pPr>
+        <w:ind w:left="6120" w:hanging="360"/>
+      </w:pPr>
+      <w:rPr>
+        <w:rFonts w:ascii="Courier New" w:hAnsi="Courier New" w:cs="Courier New" w:hint="default"/>
+      </w:rPr>
+    </w:lvl>
+    <w:lvl w:ilvl="8" w:tplc="04190005" w:tentative="1">
+      <w:start w:val="1"/>
+      <w:numFmt w:val="bullet"/>
+      <w:lvlText w:val=""/>
+      <w:lvlJc w:val="left"/>
+      <w:pPr>
+        <w:ind w:left="6840" w:hanging="360"/>
+      </w:pPr>
+      <w:rPr>
+        <w:rFonts w:ascii="Wingdings" w:hAnsi="Wingdings" w:hint="default"/>
+      </w:rPr>
+    </w:lvl>
+  </w:abstractNum>
+  <w:abstractNum w:abstractNumId="1" w15:restartNumberingAfterBreak="0">
+    <w:nsid w:val="11214D22"/>
+    <w:multiLevelType w:val="hybridMultilevel"/>
+    <w:tmpl w:val="BFC2ECE6"/>
+    <w:lvl w:ilvl="0" w:tplc="0419000F">
+      <w:start w:val="1"/>
+      <w:numFmt w:val="decimal"/>
+      <w:lvlText w:val="%1."/>
+      <w:lvlJc w:val="left"/>
+      <w:pPr>
+        <w:ind w:left="720" w:hanging="360"/>
+      </w:pPr>
+      <w:rPr>
+        <w:rFonts w:hint="default"/>
+      </w:rPr>
+    </w:lvl>
+    <w:lvl w:ilvl="1" w:tplc="04190019" w:tentative="1">
+      <w:start w:val="1"/>
+      <w:numFmt w:val="lowerLetter"/>
+      <w:lvlText w:val="%2."/>
+      <w:lvlJc w:val="left"/>
+      <w:pPr>
+        <w:ind w:left="1440" w:hanging="360"/>
+      </w:pPr>
+    </w:lvl>
+    <w:lvl w:ilvl="2" w:tplc="0419001B" w:tentative="1">
+      <w:start w:val="1"/>
+      <w:numFmt w:val="lowerRoman"/>
+      <w:lvlText w:val="%3."/>
+      <w:lvlJc w:val="right"/>
+      <w:pPr>
+        <w:ind w:left="2160" w:hanging="180"/>
+      </w:pPr>
+    </w:lvl>
+    <w:lvl w:ilvl="3" w:tplc="0419000F" w:tentative="1">
+      <w:start w:val="1"/>
+      <w:numFmt w:val="decimal"/>
+      <w:lvlText w:val="%4."/>
+      <w:lvlJc w:val="left"/>
+      <w:pPr>
+        <w:ind w:left="2880" w:hanging="360"/>
+      </w:pPr>
+    </w:lvl>
+    <w:lvl w:ilvl="4" w:tplc="04190019" w:tentative="1">
+      <w:start w:val="1"/>
+      <w:numFmt w:val="lowerLetter"/>
+      <w:lvlText w:val="%5."/>
+      <w:lvlJc w:val="left"/>
+      <w:pPr>
+        <w:ind w:left="3600" w:hanging="360"/>
+      </w:pPr>
+    </w:lvl>
+    <w:lvl w:ilvl="5" w:tplc="0419001B" w:tentative="1">
+      <w:start w:val="1"/>
+      <w:numFmt w:val="lowerRoman"/>
+      <w:lvlText w:val="%6."/>
+      <w:lvlJc w:val="right"/>
+      <w:pPr>
+        <w:ind w:left="4320" w:hanging="180"/>
+      </w:pPr>
+    </w:lvl>
+    <w:lvl w:ilvl="6" w:tplc="0419000F" w:tentative="1">
+      <w:start w:val="1"/>
+      <w:numFmt w:val="decimal"/>
+      <w:lvlText w:val="%7."/>
+      <w:lvlJc w:val="left"/>
+      <w:pPr>
+        <w:ind w:left="5040" w:hanging="360"/>
+      </w:pPr>
+    </w:lvl>
+    <w:lvl w:ilvl="7" w:tplc="04190019" w:tentative="1">
+      <w:start w:val="1"/>
+      <w:numFmt w:val="lowerLetter"/>
+      <w:lvlText w:val="%8."/>
+      <w:lvlJc w:val="left"/>
+      <w:pPr>
+        <w:ind w:left="5760" w:hanging="360"/>
+      </w:pPr>
+    </w:lvl>
+    <w:lvl w:ilvl="8" w:tplc="0419001B" w:tentative="1">
+      <w:start w:val="1"/>
+      <w:numFmt w:val="lowerRoman"/>
+      <w:lvlText w:val="%9."/>
+      <w:lvlJc w:val="right"/>
+      <w:pPr>
+        <w:ind w:left="6480" w:hanging="180"/>
+      </w:pPr>
+    </w:lvl>
+  </w:abstractNum>
+  <w:abstractNum w:abstractNumId="2" w15:restartNumberingAfterBreak="0">
+    <w:nsid w:val="71CB5BAA"/>
+    <w:multiLevelType w:val="hybridMultilevel"/>
+    <w:tmpl w:val="8EF827C4"/>
+    <w:lvl w:ilvl="0" w:tplc="CD1888E6">
+      <w:start w:val="4"/>
+      <w:numFmt w:val="bullet"/>
+      <w:lvlText w:val="-"/>
+      <w:lvlJc w:val="left"/>
+      <w:pPr>
+        <w:ind w:left="1800" w:hanging="360"/>
+      </w:pPr>
+      <w:rPr>
+        <w:rFonts w:ascii="Calibri" w:eastAsiaTheme="minorHAnsi" w:hAnsi="Calibri" w:cs="Calibri" w:hint="default"/>
+      </w:rPr>
+    </w:lvl>
+    <w:lvl w:ilvl="1" w:tplc="04190003" w:tentative="1">
+      <w:start w:val="1"/>
+      <w:numFmt w:val="bullet"/>
+      <w:lvlText w:val="o"/>
+      <w:lvlJc w:val="left"/>
+      <w:pPr>
+        <w:ind w:left="2160" w:hanging="360"/>
+      </w:pPr>
+      <w:rPr>
+        <w:rFonts w:ascii="Courier New" w:hAnsi="Courier New" w:cs="Courier New" w:hint="default"/>
+      </w:rPr>
+    </w:lvl>
+    <w:lvl w:ilvl="2" w:tplc="04190005" w:tentative="1">
+      <w:start w:val="1"/>
+      <w:numFmt w:val="bullet"/>
+      <w:lvlText w:val=""/>
+      <w:lvlJc w:val="left"/>
+      <w:pPr>
+        <w:ind w:left="2880" w:hanging="360"/>
+      </w:pPr>
+      <w:rPr>
+        <w:rFonts w:ascii="Wingdings" w:hAnsi="Wingdings" w:hint="default"/>
+      </w:rPr>
+    </w:lvl>
+    <w:lvl w:ilvl="3" w:tplc="04190001" w:tentative="1">
+      <w:start w:val="1"/>
+      <w:numFmt w:val="bullet"/>
+      <w:lvlText w:val=""/>
+      <w:lvlJc w:val="left"/>
+      <w:pPr>
+        <w:ind w:left="3600" w:hanging="360"/>
+      </w:pPr>
+      <w:rPr>
+        <w:rFonts w:ascii="Symbol" w:hAnsi="Symbol" w:hint="default"/>
+      </w:rPr>
+    </w:lvl>
+    <w:lvl w:ilvl="4" w:tplc="04190003" w:tentative="1">
+      <w:start w:val="1"/>
+      <w:numFmt w:val="bullet"/>
+      <w:lvlText w:val="o"/>
+      <w:lvlJc w:val="left"/>
+      <w:pPr>
+        <w:ind w:left="4320" w:hanging="360"/>
+      </w:pPr>
+      <w:rPr>
+        <w:rFonts w:ascii="Courier New" w:hAnsi="Courier New" w:cs="Courier New" w:hint="default"/>
+      </w:rPr>
+    </w:lvl>
+    <w:lvl w:ilvl="5" w:tplc="04190005" w:tentative="1">
+      <w:start w:val="1"/>
+      <w:numFmt w:val="bullet"/>
+      <w:lvlText w:val=""/>
+      <w:lvlJc w:val="left"/>
+      <w:pPr>
+        <w:ind w:left="5040" w:hanging="360"/>
+      </w:pPr>
+      <w:rPr>
+        <w:rFonts w:ascii="Wingdings" w:hAnsi="Wingdings" w:hint="default"/>
+      </w:rPr>
+    </w:lvl>
+    <w:lvl w:ilvl="6" w:tplc="04190001" w:tentative="1">
+      <w:start w:val="1"/>
+      <w:numFmt w:val="bullet"/>
+      <w:lvlText w:val=""/>
+      <w:lvlJc w:val="left"/>
+      <w:pPr>
+        <w:ind w:left="5760" w:hanging="360"/>
+      </w:pPr>
+      <w:rPr>
+        <w:rFonts w:ascii="Symbol" w:hAnsi="Symbol" w:hint="default"/>
+      </w:rPr>
+    </w:lvl>
+    <w:lvl w:ilvl="7" w:tplc="04190003" w:tentative="1">
+      <w:start w:val="1"/>
+      <w:numFmt w:val="bullet"/>
+      <w:lvlText w:val="o"/>
+      <w:lvlJc w:val="left"/>
+      <w:pPr>
+        <w:ind w:left="6480" w:hanging="360"/>
+      </w:pPr>
+      <w:rPr>
+        <w:rFonts w:ascii="Courier New" w:hAnsi="Courier New" w:cs="Courier New" w:hint="default"/>
+      </w:rPr>
+    </w:lvl>
+    <w:lvl w:ilvl="8" w:tplc="04190005" w:tentative="1">
+      <w:start w:val="1"/>
+      <w:numFmt w:val="bullet"/>
+      <w:lvlText w:val=""/>
+      <w:lvlJc w:val="left"/>
+      <w:pPr>
+        <w:ind w:left="7200" w:hanging="360"/>
+      </w:pPr>
+      <w:rPr>
+        <w:rFonts w:ascii="Wingdings" w:hAnsi="Wingdings" w:hint="default"/>
+      </w:rPr>
+    </w:lvl>
+  </w:abstractNum>
+  <w:abstractNum w:abstractNumId="3" w15:restartNumberingAfterBreak="0">
     <w:nsid w:val="7F7A3363"/>
     <w:multiLevelType w:val="hybridMultilevel"/>
     <w:tmpl w:val="0D6EB564"/>
@@ -1458,8 +3026,110 @@
       </w:pPr>
     </w:lvl>
   </w:abstractNum>
+  <w:abstractNum w:abstractNumId="4" w15:restartNumberingAfterBreak="0">
+    <w:nsid w:val="7F9A180C"/>
+    <w:multiLevelType w:val="hybridMultilevel"/>
+    <w:tmpl w:val="528E628A"/>
+    <w:lvl w:ilvl="0" w:tplc="C5421AA4">
+      <w:start w:val="1"/>
+      <w:numFmt w:val="decimal"/>
+      <w:lvlText w:val="%1."/>
+      <w:lvlJc w:val="left"/>
+      <w:pPr>
+        <w:ind w:left="720" w:hanging="360"/>
+      </w:pPr>
+      <w:rPr>
+        <w:rFonts w:ascii="Consolas" w:hAnsi="Consolas" w:cs="Consolas" w:hint="default"/>
+        <w:sz w:val="19"/>
+      </w:rPr>
+    </w:lvl>
+    <w:lvl w:ilvl="1" w:tplc="04190019" w:tentative="1">
+      <w:start w:val="1"/>
+      <w:numFmt w:val="lowerLetter"/>
+      <w:lvlText w:val="%2."/>
+      <w:lvlJc w:val="left"/>
+      <w:pPr>
+        <w:ind w:left="1440" w:hanging="360"/>
+      </w:pPr>
+    </w:lvl>
+    <w:lvl w:ilvl="2" w:tplc="0419001B" w:tentative="1">
+      <w:start w:val="1"/>
+      <w:numFmt w:val="lowerRoman"/>
+      <w:lvlText w:val="%3."/>
+      <w:lvlJc w:val="right"/>
+      <w:pPr>
+        <w:ind w:left="2160" w:hanging="180"/>
+      </w:pPr>
+    </w:lvl>
+    <w:lvl w:ilvl="3" w:tplc="0419000F" w:tentative="1">
+      <w:start w:val="1"/>
+      <w:numFmt w:val="decimal"/>
+      <w:lvlText w:val="%4."/>
+      <w:lvlJc w:val="left"/>
+      <w:pPr>
+        <w:ind w:left="2880" w:hanging="360"/>
+      </w:pPr>
+    </w:lvl>
+    <w:lvl w:ilvl="4" w:tplc="04190019" w:tentative="1">
+      <w:start w:val="1"/>
+      <w:numFmt w:val="lowerLetter"/>
+      <w:lvlText w:val="%5."/>
+      <w:lvlJc w:val="left"/>
+      <w:pPr>
+        <w:ind w:left="3600" w:hanging="360"/>
+      </w:pPr>
+    </w:lvl>
+    <w:lvl w:ilvl="5" w:tplc="0419001B" w:tentative="1">
+      <w:start w:val="1"/>
+      <w:numFmt w:val="lowerRoman"/>
+      <w:lvlText w:val="%6."/>
+      <w:lvlJc w:val="right"/>
+      <w:pPr>
+        <w:ind w:left="4320" w:hanging="180"/>
+      </w:pPr>
+    </w:lvl>
+    <w:lvl w:ilvl="6" w:tplc="0419000F" w:tentative="1">
+      <w:start w:val="1"/>
+      <w:numFmt w:val="decimal"/>
+      <w:lvlText w:val="%7."/>
+      <w:lvlJc w:val="left"/>
+      <w:pPr>
+        <w:ind w:left="5040" w:hanging="360"/>
+      </w:pPr>
+    </w:lvl>
+    <w:lvl w:ilvl="7" w:tplc="04190019" w:tentative="1">
+      <w:start w:val="1"/>
+      <w:numFmt w:val="lowerLetter"/>
+      <w:lvlText w:val="%8."/>
+      <w:lvlJc w:val="left"/>
+      <w:pPr>
+        <w:ind w:left="5760" w:hanging="360"/>
+      </w:pPr>
+    </w:lvl>
+    <w:lvl w:ilvl="8" w:tplc="0419001B" w:tentative="1">
+      <w:start w:val="1"/>
+      <w:numFmt w:val="lowerRoman"/>
+      <w:lvlText w:val="%9."/>
+      <w:lvlJc w:val="right"/>
+      <w:pPr>
+        <w:ind w:left="6480" w:hanging="180"/>
+      </w:pPr>
+    </w:lvl>
+  </w:abstractNum>
   <w:num w:numId="1">
+    <w:abstractNumId w:val="3"/>
+  </w:num>
+  <w:num w:numId="2">
+    <w:abstractNumId w:val="4"/>
+  </w:num>
+  <w:num w:numId="3">
+    <w:abstractNumId w:val="1"/>
+  </w:num>
+  <w:num w:numId="4">
     <w:abstractNumId w:val="0"/>
+  </w:num>
+  <w:num w:numId="5">
+    <w:abstractNumId w:val="2"/>
   </w:num>
 </w:numbering>
 </file>
